--- a/Final-Report/Process part/Group reflection.docx
+++ b/Final-Report/Process part/Group reflection.docx
@@ -45,10 +45,20 @@
         <w:rPr>
           <w:lang w:val="en-GB"/>
         </w:rPr>
-        <w:t xml:space="preserve">However, we think that more communication and involvement is needed to make working as a team more pleasant. </w:t>
+        <w:t>However, we think that more communication and involvement is needed</w:t>
       </w:r>
-      <w:bookmarkStart w:id="0" w:name="_GoBack"/>
-      <w:bookmarkEnd w:id="0"/>
+      <w:r>
+        <w:rPr>
+          <w:lang w:val="en-GB"/>
+        </w:rPr>
+        <w:t xml:space="preserve"> in the further projects</w:t>
+      </w:r>
+      <w:r>
+        <w:rPr>
+          <w:lang w:val="en-GB"/>
+        </w:rPr>
+        <w:t xml:space="preserve"> to make working as a team more pleasant. </w:t>
+      </w:r>
     </w:p>
     <w:p>
       <w:pPr>
@@ -62,6 +72,8 @@
         </w:rPr>
         <w:t xml:space="preserve">We also experienced this project as very time consuming and worked long hours on it at TU/e. </w:t>
       </w:r>
+      <w:bookmarkStart w:id="0" w:name="_GoBack"/>
+      <w:bookmarkEnd w:id="0"/>
     </w:p>
     <w:sectPr>
       <w:footerReference w:type="default" r:id="rId7"/>
@@ -1150,7 +1162,7 @@
 </file>
 
 <file path=customXml/itemProps1.xml><?xml version="1.0" encoding="utf-8"?>
-<ds:datastoreItem xmlns:ds="http://schemas.openxmlformats.org/officeDocument/2006/customXml" ds:itemID="{5805591E-5402-4414-8E00-C5F62F5C384F}">
+<ds:datastoreItem xmlns:ds="http://schemas.openxmlformats.org/officeDocument/2006/customXml" ds:itemID="{8C0CA36A-18D4-4B99-8B11-DF24484721A9}">
   <ds:schemaRefs>
     <ds:schemaRef ds:uri="http://schemas.openxmlformats.org/officeDocument/2006/bibliography"/>
   </ds:schemaRefs>

--- a/Final-Report/Process part/Group reflection.docx
+++ b/Final-Report/Process part/Group reflection.docx
@@ -35,6 +35,13 @@
           <w:lang w:val="en-GB"/>
         </w:rPr>
       </w:pPr>
+    </w:p>
+    <w:p>
+      <w:pPr>
+        <w:rPr>
+          <w:lang w:val="en-GB"/>
+        </w:rPr>
+      </w:pPr>
       <w:r>
         <w:rPr>
           <w:lang w:val="en-GB"/>
@@ -71,6 +78,32 @@
           <w:lang w:val="en-GB"/>
         </w:rPr>
         <w:t xml:space="preserve">We also experienced this project as very time consuming and worked long hours on it at TU/e. </w:t>
+      </w:r>
+    </w:p>
+    <w:p>
+      <w:pPr>
+        <w:rPr>
+          <w:lang w:val="en-GB"/>
+        </w:rPr>
+      </w:pPr>
+      <w:r>
+        <w:rPr>
+          <w:lang w:val="en-GB"/>
+        </w:rPr>
+        <w:t xml:space="preserve">The actual machine of the project draw a lot of our attention and interest and it was a good visual of our hard work, all of us were pleased with the overall performance that we obtained in  the end. </w:t>
+      </w:r>
+    </w:p>
+    <w:p>
+      <w:pPr>
+        <w:rPr>
+          <w:lang w:val="en-GB"/>
+        </w:rPr>
+      </w:pPr>
+      <w:r>
+        <w:rPr>
+          <w:lang w:val="en-GB"/>
+        </w:rPr>
+        <w:t>But as mentioned earlier, a lot of work was put in the project, leaving some of us with a mix feeling, that the amount of work sometimes overshadowed the fun we had and the knowledge and experience we acquired during this time.</w:t>
       </w:r>
       <w:bookmarkStart w:id="0" w:name="_GoBack"/>
       <w:bookmarkEnd w:id="0"/>
@@ -1162,7 +1195,7 @@
 </file>
 
 <file path=customXml/itemProps1.xml><?xml version="1.0" encoding="utf-8"?>
-<ds:datastoreItem xmlns:ds="http://schemas.openxmlformats.org/officeDocument/2006/customXml" ds:itemID="{8C0CA36A-18D4-4B99-8B11-DF24484721A9}">
+<ds:datastoreItem xmlns:ds="http://schemas.openxmlformats.org/officeDocument/2006/customXml" ds:itemID="{B458D9C7-6A2E-4829-B8C2-ADE7BD628ACF}">
   <ds:schemaRefs>
     <ds:schemaRef ds:uri="http://schemas.openxmlformats.org/officeDocument/2006/bibliography"/>
   </ds:schemaRefs>

--- a/Final-Report/Process part/Group reflection.docx
+++ b/Final-Report/Process part/Group reflection.docx
@@ -105,8 +105,45 @@
         </w:rPr>
         <w:t>But as mentioned earlier, a lot of work was put in the project, leaving some of us with a mix feeling, that the amount of work sometimes overshadowed the fun we had and the knowledge and experience we acquired during this time.</w:t>
       </w:r>
+    </w:p>
+    <w:p>
+      <w:pPr>
+        <w:rPr>
+          <w:lang w:val="en-GB"/>
+        </w:rPr>
+      </w:pPr>
+      <w:r>
+        <w:rPr>
+          <w:lang w:val="en-GB"/>
+        </w:rPr>
+        <w:t xml:space="preserve">The group had to present the content of the project in two separate presentation, while the final presentation was carried out with no problem, the mid-term presentation was obliged to be redone and it was opted to be under a video-presentation format, the </w:t>
+      </w:r>
+      <w:r>
+        <w:rPr>
+          <w:lang w:val="en-GB"/>
+        </w:rPr>
+        <w:t>approach</w:t>
+      </w:r>
+      <w:r>
+        <w:rPr>
+          <w:lang w:val="en-GB"/>
+        </w:rPr>
+        <w:t xml:space="preserve"> was completely </w:t>
+      </w:r>
+      <w:r>
+        <w:rPr>
+          <w:lang w:val="en-GB"/>
+        </w:rPr>
+        <w:t xml:space="preserve">different from the original presentation, offered more creative freedom, but maintain the style and organisation of the old one </w:t>
+      </w:r>
       <w:bookmarkStart w:id="0" w:name="_GoBack"/>
       <w:bookmarkEnd w:id="0"/>
+      <w:r>
+        <w:rPr>
+          <w:lang w:val="en-GB"/>
+        </w:rPr>
+        <w:t>and added more content unavailable in the mid term period.</w:t>
+      </w:r>
     </w:p>
     <w:sectPr>
       <w:footerReference w:type="default" r:id="rId7"/>
@@ -1195,7 +1232,7 @@
 </file>
 
 <file path=customXml/itemProps1.xml><?xml version="1.0" encoding="utf-8"?>
-<ds:datastoreItem xmlns:ds="http://schemas.openxmlformats.org/officeDocument/2006/customXml" ds:itemID="{B458D9C7-6A2E-4829-B8C2-ADE7BD628ACF}">
+<ds:datastoreItem xmlns:ds="http://schemas.openxmlformats.org/officeDocument/2006/customXml" ds:itemID="{C880395E-F867-4E14-998E-C206E2FA2920}">
   <ds:schemaRefs>
     <ds:schemaRef ds:uri="http://schemas.openxmlformats.org/officeDocument/2006/bibliography"/>
   </ds:schemaRefs>
